--- a/WordDocuments/TimesNewRoman/0333.docx
+++ b/WordDocuments/TimesNewRoman/0333.docx
@@ -8,11 +8,11 @@
       </w:pPr>
       <w:r>
         <w:rPr>
-          <w:rFonts w:ascii="TimesNewToman" w:hAnsi="TimesNewToman"/>
+          <w:rFonts w:ascii="Times New Roman" w:hAnsi="Times New Roman"/>
           <w:color w:val="000000"/>
           <w:sz w:val="44"/>
         </w:rPr>
-        <w:t>Quantum Computing: Unraveling the Mysteries of the Quantum Realm</w:t>
+        <w:t>The Art of Chemistry: Unraveling the Secrets of the Molecular World</w:t>
       </w:r>
     </w:p>
     <w:p>
@@ -22,7 +22,7 @@
       </w:pPr>
       <w:r>
         <w:rPr>
-          <w:rFonts w:ascii="TimesNewToman" w:hAnsi="TimesNewToman"/>
+          <w:rFonts w:ascii="Times New Roman" w:hAnsi="Times New Roman"/>
           <w:color w:val="000000"/>
           <w:sz w:val="36"/>
         </w:rPr>
@@ -30,7 +30,7 @@
       </w:r>
       <w:r>
         <w:rPr>
-          <w:rFonts w:ascii="TimesNewToman" w:hAnsi="TimesNewToman"/>
+          <w:rFonts w:ascii="Times New Roman" w:hAnsi="Times New Roman"/>
           <w:color w:val="000000"/>
           <w:sz w:val="36"/>
         </w:rPr>
@@ -38,11 +38,11 @@
       </w:r>
       <w:r>
         <w:rPr>
-          <w:rFonts w:ascii="TimesNewToman" w:hAnsi="TimesNewToman"/>
+          <w:rFonts w:ascii="Times New Roman" w:hAnsi="Times New Roman"/>
           <w:color w:val="000000"/>
           <w:sz w:val="36"/>
         </w:rPr>
-        <w:t xml:space="preserve"> Emily Reid</w:t>
+        <w:t xml:space="preserve"> Anne Marie Thompson</w:t>
       </w:r>
     </w:p>
     <w:p>
@@ -51,15 +51,15 @@
       </w:pPr>
       <w:r>
         <w:rPr>
-          <w:rFonts w:ascii="TimesNewToman" w:hAnsi="TimesNewToman"/>
+          <w:rFonts w:ascii="Times New Roman" w:hAnsi="Times New Roman"/>
           <w:color w:val="000000"/>
           <w:sz w:val="32"/>
         </w:rPr>
-        <w:t>emilyreid@quantuminstitute</w:t>
+        <w:t>anne_marie</w:t>
       </w:r>
       <w:r>
         <w:rPr>
-          <w:rFonts w:ascii="TimesNewToman" w:hAnsi="TimesNewToman"/>
+          <w:rFonts w:ascii="Times New Roman" w:hAnsi="Times New Roman"/>
           <w:color w:val="000000"/>
           <w:sz w:val="32"/>
         </w:rPr>
@@ -67,26 +67,42 @@
       </w:r>
       <w:r>
         <w:rPr>
-          <w:rFonts w:ascii="TimesNewToman" w:hAnsi="TimesNewToman"/>
+          <w:rFonts w:ascii="Times New Roman" w:hAnsi="Times New Roman"/>
           <w:color w:val="000000"/>
           <w:sz w:val="32"/>
         </w:rPr>
-        <w:t>org</w:t>
+        <w:t>thomspon@gmail</w:t>
+      </w:r>
+      <w:r>
+        <w:rPr>
+          <w:rFonts w:ascii="Times New Roman" w:hAnsi="Times New Roman"/>
+          <w:color w:val="000000"/>
+          <w:sz w:val="32"/>
+        </w:rPr>
+        <w:t>.</w:t>
+      </w:r>
+      <w:r>
+        <w:rPr>
+          <w:rFonts w:ascii="Times New Roman" w:hAnsi="Times New Roman"/>
+          <w:color w:val="000000"/>
+          <w:sz w:val="32"/>
+        </w:rPr>
+        <w:t>com</w:t>
       </w:r>
     </w:p>
     <w:p/>
     <w:p>
       <w:r>
         <w:rPr>
-          <w:rFonts w:ascii="TimesNewToman" w:hAnsi="TimesNewToman"/>
+          <w:rFonts w:ascii="Times New Roman" w:hAnsi="Times New Roman"/>
           <w:color w:val="000000"/>
           <w:sz w:val="24"/>
         </w:rPr>
-        <w:t>Quantum computing, a remarkable and groundbreaking field, has emerged as a transformative force in the realm of science and technology</w:t>
+        <w:t>Chemistry, a fascinating field where elements and compounds interact and transform to create the world around us, has been a driving force behind scientific and technological advancements</w:t>
       </w:r>
       <w:r>
         <w:rPr>
-          <w:rFonts w:ascii="TimesNewToman" w:hAnsi="TimesNewToman"/>
+          <w:rFonts w:ascii="Times New Roman" w:hAnsi="Times New Roman"/>
           <w:color w:val="000000"/>
           <w:sz w:val="24"/>
         </w:rPr>
@@ -94,15 +110,15 @@
       </w:r>
       <w:r>
         <w:rPr>
-          <w:rFonts w:ascii="TimesNewToman" w:hAnsi="TimesNewToman"/>
+          <w:rFonts w:ascii="Times New Roman" w:hAnsi="Times New Roman"/>
           <w:color w:val="000000"/>
           <w:sz w:val="24"/>
         </w:rPr>
-        <w:t xml:space="preserve"> This innovative computing paradigm promises to revolutionize various disciplines, from cryptography and materials science to drug discovery and artificial intelligence</w:t>
+        <w:t xml:space="preserve"> It holds a profound influence on our daily lives, from the food we eat to the medicines we take</w:t>
       </w:r>
       <w:r>
         <w:rPr>
-          <w:rFonts w:ascii="TimesNewToman" w:hAnsi="TimesNewToman"/>
+          <w:rFonts w:ascii="Times New Roman" w:hAnsi="Times New Roman"/>
           <w:color w:val="000000"/>
           <w:sz w:val="24"/>
         </w:rPr>
@@ -110,15 +126,15 @@
       </w:r>
       <w:r>
         <w:rPr>
-          <w:rFonts w:ascii="TimesNewToman" w:hAnsi="TimesNewToman"/>
+          <w:rFonts w:ascii="Times New Roman" w:hAnsi="Times New Roman"/>
           <w:color w:val="000000"/>
           <w:sz w:val="24"/>
         </w:rPr>
-        <w:t xml:space="preserve"> Unlike classical computers that operate on bits representing 0 or 1, quantum computers utilize quantum-mechanical phenomena, such as superposition and entanglement, to perform intricate calculations exponentially faster than their classical counterparts</w:t>
+        <w:t xml:space="preserve"> In this essay, we embark on a journey to unveil the secrets of the molecular world, exploring the fundamental principles of chemistry and their boundless applications</w:t>
       </w:r>
       <w:r>
         <w:rPr>
-          <w:rFonts w:ascii="TimesNewToman" w:hAnsi="TimesNewToman"/>
+          <w:rFonts w:ascii="Times New Roman" w:hAnsi="Times New Roman"/>
           <w:color w:val="000000"/>
           <w:sz w:val="24"/>
         </w:rPr>
@@ -126,15 +142,24 @@
       </w:r>
       <w:r>
         <w:rPr>
-          <w:rFonts w:ascii="TimesNewToman" w:hAnsi="TimesNewToman"/>
+          <w:rFonts w:ascii="Times New Roman" w:hAnsi="Times New Roman"/>
           <w:color w:val="000000"/>
           <w:sz w:val="24"/>
         </w:rPr>
-        <w:t xml:space="preserve"> Delving into the intricate world of quantum computing unveils a fascinating tapestry of concepts, applications, and possibilities</w:t>
+        <w:br/>
       </w:r>
       <w:r>
         <w:rPr>
-          <w:rFonts w:ascii="TimesNewToman" w:hAnsi="TimesNewToman"/>
+          <w:rFonts w:ascii="Times New Roman" w:hAnsi="Times New Roman"/>
+          <w:color w:val="000000"/>
+          <w:sz w:val="24"/>
+        </w:rPr>
+        <w:br/>
+        <w:t>Chemistry provides us with a deeper understanding of the composition and properties of matter, enabling us to harness its potential for various purposes</w:t>
+      </w:r>
+      <w:r>
+        <w:rPr>
+          <w:rFonts w:ascii="Times New Roman" w:hAnsi="Times New Roman"/>
           <w:color w:val="000000"/>
           <w:sz w:val="24"/>
         </w:rPr>
@@ -142,7 +167,39 @@
       </w:r>
       <w:r>
         <w:rPr>
-          <w:rFonts w:ascii="TimesNewToman" w:hAnsi="TimesNewToman"/>
+          <w:rFonts w:ascii="Times New Roman" w:hAnsi="Times New Roman"/>
+          <w:color w:val="000000"/>
+          <w:sz w:val="24"/>
+        </w:rPr>
+        <w:t xml:space="preserve"> It empowers us to create new materials, explore the intricacies of life processes, and develop innovative solutions to global challenges</w:t>
+      </w:r>
+      <w:r>
+        <w:rPr>
+          <w:rFonts w:ascii="Times New Roman" w:hAnsi="Times New Roman"/>
+          <w:color w:val="000000"/>
+          <w:sz w:val="24"/>
+        </w:rPr>
+        <w:t>.</w:t>
+      </w:r>
+      <w:r>
+        <w:rPr>
+          <w:rFonts w:ascii="Times New Roman" w:hAnsi="Times New Roman"/>
+          <w:color w:val="000000"/>
+          <w:sz w:val="24"/>
+        </w:rPr>
+        <w:t xml:space="preserve"> Chemistry thus stands as a vital pillar in shaping a more sustainable and prosperous future</w:t>
+      </w:r>
+      <w:r>
+        <w:rPr>
+          <w:rFonts w:ascii="Times New Roman" w:hAnsi="Times New Roman"/>
+          <w:color w:val="000000"/>
+          <w:sz w:val="24"/>
+        </w:rPr>
+        <w:t>.</w:t>
+      </w:r>
+      <w:r>
+        <w:rPr>
+          <w:rFonts w:ascii="Times New Roman" w:hAnsi="Times New Roman"/>
           <w:color w:val="000000"/>
           <w:sz w:val="24"/>
         </w:rPr>
@@ -150,16 +207,16 @@
       </w:r>
       <w:r>
         <w:rPr>
-          <w:rFonts w:ascii="TimesNewToman" w:hAnsi="TimesNewToman"/>
+          <w:rFonts w:ascii="Times New Roman" w:hAnsi="Times New Roman"/>
           <w:color w:val="000000"/>
           <w:sz w:val="24"/>
         </w:rPr>
         <w:br/>
-        <w:t>Venturing into the realm of quantum computing necessitates an exploration of quantum bits or qubits, the fundamental building blocks of quantum information</w:t>
+        <w:t>The study of chemistry fosters critical thinking skills and encourages creativity, analytical reasoning, and problem-solving abilities</w:t>
       </w:r>
       <w:r>
         <w:rPr>
-          <w:rFonts w:ascii="TimesNewToman" w:hAnsi="TimesNewToman"/>
+          <w:rFonts w:ascii="Times New Roman" w:hAnsi="Times New Roman"/>
           <w:color w:val="000000"/>
           <w:sz w:val="24"/>
         </w:rPr>
@@ -167,15 +224,15 @@
       </w:r>
       <w:r>
         <w:rPr>
-          <w:rFonts w:ascii="TimesNewToman" w:hAnsi="TimesNewToman"/>
+          <w:rFonts w:ascii="Times New Roman" w:hAnsi="Times New Roman"/>
           <w:color w:val="000000"/>
           <w:sz w:val="24"/>
         </w:rPr>
-        <w:t xml:space="preserve"> Unlike classical bits, qubits can exist in a superposition of states, occupying both 0 and 1 simultaneously</w:t>
+        <w:t xml:space="preserve"> By delving into the intricacies of chemical reactions and their mechanisms, students develop a systematic approach to understanding complex phenomena</w:t>
       </w:r>
       <w:r>
         <w:rPr>
-          <w:rFonts w:ascii="TimesNewToman" w:hAnsi="TimesNewToman"/>
+          <w:rFonts w:ascii="Times New Roman" w:hAnsi="Times New Roman"/>
           <w:color w:val="000000"/>
           <w:sz w:val="24"/>
         </w:rPr>
@@ -183,104 +240,15 @@
       </w:r>
       <w:r>
         <w:rPr>
-          <w:rFonts w:ascii="TimesNewToman" w:hAnsi="TimesNewToman"/>
+          <w:rFonts w:ascii="Times New Roman" w:hAnsi="Times New Roman"/>
           <w:color w:val="000000"/>
           <w:sz w:val="24"/>
         </w:rPr>
-        <w:t xml:space="preserve"> This unique property enables quantum computers to process vast amounts of information concurrently, tackling problems that are intractable for classical computers</w:t>
+        <w:t xml:space="preserve"> Chemistry transcends mere knowledge acquisition; it nurtures scientific inquiry and ignites a lifelong passion for seeking answers to the mysteries of the universe</w:t>
       </w:r>
       <w:r>
         <w:rPr>
-          <w:rFonts w:ascii="TimesNewToman" w:hAnsi="TimesNewToman"/>
-          <w:color w:val="000000"/>
-          <w:sz w:val="24"/>
-        </w:rPr>
-        <w:t>.</w:t>
-      </w:r>
-      <w:r>
-        <w:rPr>
-          <w:rFonts w:ascii="TimesNewToman" w:hAnsi="TimesNewToman"/>
-          <w:color w:val="000000"/>
-          <w:sz w:val="24"/>
-        </w:rPr>
-        <w:t xml:space="preserve"> Furthermore, the phenomenon of entanglement allows multiple qubits to become interconnected, exhibiting a shared fate, where the state of one qubit instantaneously influences the states of the others, irrespective of the physical distance separating them</w:t>
-      </w:r>
-      <w:r>
-        <w:rPr>
-          <w:rFonts w:ascii="TimesNewToman" w:hAnsi="TimesNewToman"/>
-          <w:color w:val="000000"/>
-          <w:sz w:val="24"/>
-        </w:rPr>
-        <w:t>.</w:t>
-      </w:r>
-      <w:r>
-        <w:rPr>
-          <w:rFonts w:ascii="TimesNewToman" w:hAnsi="TimesNewToman"/>
-          <w:color w:val="000000"/>
-          <w:sz w:val="24"/>
-        </w:rPr>
-        <w:br/>
-      </w:r>
-      <w:r>
-        <w:rPr>
-          <w:rFonts w:ascii="TimesNewToman" w:hAnsi="TimesNewToman"/>
-          <w:color w:val="000000"/>
-          <w:sz w:val="24"/>
-        </w:rPr>
-        <w:br/>
-        <w:t>The potential applications of quantum computing are as diverse as they are captivating</w:t>
-      </w:r>
-      <w:r>
-        <w:rPr>
-          <w:rFonts w:ascii="TimesNewToman" w:hAnsi="TimesNewToman"/>
-          <w:color w:val="000000"/>
-          <w:sz w:val="24"/>
-        </w:rPr>
-        <w:t>.</w:t>
-      </w:r>
-      <w:r>
-        <w:rPr>
-          <w:rFonts w:ascii="TimesNewToman" w:hAnsi="TimesNewToman"/>
-          <w:color w:val="000000"/>
-          <w:sz w:val="24"/>
-        </w:rPr>
-        <w:t xml:space="preserve"> In the realm of cryptography, quantum computers open new avenues for secure communication, as they can effortlessly break current encryption standards</w:t>
-      </w:r>
-      <w:r>
-        <w:rPr>
-          <w:rFonts w:ascii="TimesNewToman" w:hAnsi="TimesNewToman"/>
-          <w:color w:val="000000"/>
-          <w:sz w:val="24"/>
-        </w:rPr>
-        <w:t>.</w:t>
-      </w:r>
-      <w:r>
-        <w:rPr>
-          <w:rFonts w:ascii="TimesNewToman" w:hAnsi="TimesNewToman"/>
-          <w:color w:val="000000"/>
-          <w:sz w:val="24"/>
-        </w:rPr>
-        <w:t xml:space="preserve"> Quantum simulations hold the key to understanding complex systems such as molecules and materials, facilitating the discovery of novel drugs and innovative materials with enhanced properties</w:t>
-      </w:r>
-      <w:r>
-        <w:rPr>
-          <w:rFonts w:ascii="TimesNewToman" w:hAnsi="TimesNewToman"/>
-          <w:color w:val="000000"/>
-          <w:sz w:val="24"/>
-        </w:rPr>
-        <w:t>.</w:t>
-      </w:r>
-      <w:r>
-        <w:rPr>
-          <w:rFonts w:ascii="TimesNewToman" w:hAnsi="TimesNewToman"/>
-          <w:color w:val="000000"/>
-          <w:sz w:val="24"/>
-        </w:rPr>
-        <w:t xml:space="preserve"> Artificial intelligence stands to benefit immensely from quantum computing, enabling the development of more potent algorithms capable of solving intricate problems and making accurate predictions</w:t>
-      </w:r>
-      <w:r>
-        <w:rPr>
-          <w:rFonts w:ascii="TimesNewToman" w:hAnsi="TimesNewToman"/>
+          <w:rFonts w:ascii="Times New Roman" w:hAnsi="Times New Roman"/>
           <w:color w:val="000000"/>
           <w:sz w:val="24"/>
         </w:rPr>
@@ -290,7 +258,7 @@
     <w:p>
       <w:r>
         <w:rPr>
-          <w:rFonts w:ascii="TimesNewToman" w:hAnsi="TimesNewToman"/>
+          <w:rFonts w:ascii="Times New Roman" w:hAnsi="Times New Roman"/>
           <w:color w:val="000000"/>
           <w:sz w:val="28"/>
         </w:rPr>
@@ -300,69 +268,62 @@
     <w:p>
       <w:r>
         <w:rPr>
-          <w:rFonts w:ascii="TimesNewToman" w:hAnsi="TimesNewToman"/>
+          <w:rFonts w:ascii="Times New Roman" w:hAnsi="Times New Roman"/>
           <w:color w:val="000000"/>
         </w:rPr>
-        <w:t xml:space="preserve">Quantum computing, a transformative field at the intersection of science and technology, harnesses the power of quantum mechanics to perform complex computations exponentially </w:t>
+        <w:t>Chemistry, as a fundamental science, unravels the secrets of the molecular world, profoundly impacting our understanding of matter, life processes, and the universe</w:t>
       </w:r>
       <w:r>
         <w:rPr>
-          <w:rFonts w:ascii="TimesNewToman" w:hAnsi="TimesNewToman"/>
-          <w:color w:val="000000"/>
-        </w:rPr>
-        <w:lastRenderedPageBreak/>
-        <w:t>faster than classical computers</w:t>
-      </w:r>
-      <w:r>
-        <w:rPr>
-          <w:rFonts w:ascii="TimesNewToman" w:hAnsi="TimesNewToman"/>
+          <w:rFonts w:ascii="Times New Roman" w:hAnsi="Times New Roman"/>
           <w:color w:val="000000"/>
         </w:rPr>
         <w:t>.</w:t>
       </w:r>
       <w:r>
         <w:rPr>
-          <w:rFonts w:ascii="TimesNewToman" w:hAnsi="TimesNewToman"/>
+          <w:rFonts w:ascii="Times New Roman" w:hAnsi="Times New Roman"/>
           <w:color w:val="000000"/>
         </w:rPr>
-        <w:t xml:space="preserve"> Qubits, the fundamental units of quantum information, possess the unique ability to exist in a superposition of states and become entangled, enabling the simultaneous processing of vast amounts of information</w:t>
+        <w:t xml:space="preserve"> It drives technological advancements, leading to innovative solutions for societal challenges</w:t>
       </w:r>
       <w:r>
         <w:rPr>
-          <w:rFonts w:ascii="TimesNewToman" w:hAnsi="TimesNewToman"/>
+          <w:rFonts w:ascii="Times New Roman" w:hAnsi="Times New Roman"/>
           <w:color w:val="000000"/>
         </w:rPr>
         <w:t>.</w:t>
       </w:r>
       <w:r>
         <w:rPr>
-          <w:rFonts w:ascii="TimesNewToman" w:hAnsi="TimesNewToman"/>
+          <w:rFonts w:ascii="Times New Roman" w:hAnsi="Times New Roman"/>
           <w:color w:val="000000"/>
         </w:rPr>
-        <w:t xml:space="preserve"> The potential applications of quantum computing span a wide spectrum of disciplines, including cryptography, drug discovery, materials science, and artificial intelligence, promising breakthroughs and advancements that were once thought impossible</w:t>
+        <w:t xml:space="preserve"> The study of chemistry develops critical thinking, analytical reasoning, and problem-solving skills, encouraging scientific inquiry and a deep appreciation for the interconnectedness of the world around us</w:t>
       </w:r>
       <w:r>
         <w:rPr>
-          <w:rFonts w:ascii="TimesNewToman" w:hAnsi="TimesNewToman"/>
+          <w:rFonts w:ascii="Times New Roman" w:hAnsi="Times New Roman"/>
           <w:color w:val="000000"/>
         </w:rPr>
         <w:t>.</w:t>
       </w:r>
       <w:r>
         <w:rPr>
-          <w:rFonts w:ascii="TimesNewToman" w:hAnsi="TimesNewToman"/>
+          <w:rFonts w:ascii="Times New Roman" w:hAnsi="Times New Roman"/>
           <w:color w:val="000000"/>
         </w:rPr>
-        <w:t xml:space="preserve"> As quantum computing continues to evolve, it holds the promise to revolutionize industries and reshape our understanding of the world around us</w:t>
+        <w:t xml:space="preserve"> Chemistry empowers us to harness the potential of matter to create a more sustainable and prosperous future</w:t>
       </w:r>
       <w:r>
         <w:rPr>
-          <w:rFonts w:ascii="TimesNewToman" w:hAnsi="TimesNewToman"/>
+          <w:rFonts w:ascii="Times New Roman" w:hAnsi="Times New Roman"/>
           <w:color w:val="000000"/>
         </w:rPr>
         <w:t>.</w:t>
       </w:r>
     </w:p>
+    <w:p/>
     <w:sectPr>
       <w:pgSz w:w="12240" w:h="15840"/>
       <w:pgMar w:top="1440" w:right="1800" w:bottom="1440" w:left="1800" w:header="720" w:footer="720" w:gutter="0"/>
@@ -546,31 +507,31 @@
       </w:rPr>
     </w:lvl>
   </w:abstractNum>
-  <w:num w:numId="1" w16cid:durableId="1751151131">
+  <w:num w:numId="1" w16cid:durableId="1586064809">
     <w:abstractNumId w:val="8"/>
   </w:num>
-  <w:num w:numId="2" w16cid:durableId="1448044511">
+  <w:num w:numId="2" w16cid:durableId="326440949">
     <w:abstractNumId w:val="6"/>
   </w:num>
-  <w:num w:numId="3" w16cid:durableId="627782674">
+  <w:num w:numId="3" w16cid:durableId="1573153296">
     <w:abstractNumId w:val="5"/>
   </w:num>
-  <w:num w:numId="4" w16cid:durableId="1985502776">
+  <w:num w:numId="4" w16cid:durableId="977689056">
     <w:abstractNumId w:val="4"/>
   </w:num>
-  <w:num w:numId="5" w16cid:durableId="974456203">
+  <w:num w:numId="5" w16cid:durableId="1783721458">
     <w:abstractNumId w:val="7"/>
   </w:num>
-  <w:num w:numId="6" w16cid:durableId="2113091316">
+  <w:num w:numId="6" w16cid:durableId="1364088551">
     <w:abstractNumId w:val="3"/>
   </w:num>
-  <w:num w:numId="7" w16cid:durableId="355421880">
+  <w:num w:numId="7" w16cid:durableId="1665663080">
     <w:abstractNumId w:val="2"/>
   </w:num>
-  <w:num w:numId="8" w16cid:durableId="1413965224">
+  <w:num w:numId="8" w16cid:durableId="867064621">
     <w:abstractNumId w:val="1"/>
   </w:num>
-  <w:num w:numId="9" w16cid:durableId="1946571669">
+  <w:num w:numId="9" w16cid:durableId="1278484911">
     <w:abstractNumId w:val="0"/>
   </w:num>
 </w:numbering>
